--- a/form_2.docx
+++ b/form_2.docx
@@ -35,7 +35,17 @@
           <w:sz w:val="24"/>
           <w:szCs w:val="24"/>
         </w:rPr>
-        <w:t>Exemplo de formulário - 1</w:t>
+        <w:t xml:space="preserve">Exemplo de formulário - </w:t>
+      </w:r>
+      <w:r>
+        <w:rPr>
+          <w:rFonts w:ascii="Arial" w:hAnsi="Arial" w:cs="Arial"/>
+          <w:b/>
+          <w:bCs/>
+          <w:sz w:val="24"/>
+          <w:szCs w:val="24"/>
+        </w:rPr>
+        <w:t>2</w:t>
       </w:r>
     </w:p>
     <w:p>
@@ -304,7 +314,7 @@
           <w:sz w:val="24"/>
           <w:szCs w:val="24"/>
         </w:rPr>
-        <w:t>ENDEREÇO</w:t>
+        <w:t>IDADE</w:t>
       </w:r>
       <w:r>
         <w:rPr>
@@ -324,16 +334,14 @@
         </w:rPr>
         <w:t xml:space="preserve"> ${</w:t>
       </w:r>
-      <w:proofErr w:type="spellStart"/>
-      <w:r>
-        <w:rPr>
-          <w:rFonts w:ascii="Arial" w:hAnsi="Arial" w:cs="Arial"/>
-          <w:sz w:val="24"/>
-          <w:szCs w:val="24"/>
-        </w:rPr>
-        <w:t>ender</w:t>
-      </w:r>
-      <w:proofErr w:type="spellEnd"/>
+      <w:r>
+        <w:rPr>
+          <w:rFonts w:ascii="Arial" w:hAnsi="Arial" w:cs="Arial"/>
+          <w:sz w:val="24"/>
+          <w:szCs w:val="24"/>
+        </w:rPr>
+        <w:t>idade</w:t>
+      </w:r>
       <w:r>
         <w:rPr>
           <w:rFonts w:ascii="Arial" w:hAnsi="Arial" w:cs="Arial"/>
@@ -350,60 +358,6 @@
         <w:ind w:right="-522"/>
         <w:rPr>
           <w:rFonts w:ascii="Arial" w:hAnsi="Arial" w:cs="Arial"/>
-          <w:b/>
-          <w:bCs/>
-          <w:sz w:val="24"/>
-          <w:szCs w:val="24"/>
-        </w:rPr>
-      </w:pPr>
-    </w:p>
-    <w:p>
-      <w:pPr>
-        <w:shd w:val="clear" w:color="auto" w:fill="FFFFFF"/>
-        <w:rPr>
-          <w:rFonts w:ascii="Arial" w:hAnsi="Arial" w:cs="Arial"/>
-          <w:color w:val="202124"/>
-          <w:sz w:val="27"/>
-          <w:szCs w:val="27"/>
-        </w:rPr>
-      </w:pPr>
-      <w:r>
-        <w:rPr>
-          <w:rFonts w:ascii="Arial" w:hAnsi="Arial" w:cs="Arial"/>
-          <w:b/>
-          <w:bCs/>
-          <w:sz w:val="24"/>
-          <w:szCs w:val="24"/>
-        </w:rPr>
-        <w:t>CEP</w:t>
-      </w:r>
-      <w:r>
-        <w:rPr>
-          <w:rFonts w:ascii="Arial" w:hAnsi="Arial" w:cs="Arial"/>
-          <w:b/>
-          <w:bCs/>
-          <w:sz w:val="24"/>
-          <w:szCs w:val="24"/>
-        </w:rPr>
-        <w:t xml:space="preserve">: </w:t>
-      </w:r>
-      <w:r>
-        <w:rPr>
-          <w:rFonts w:ascii="Arial" w:hAnsi="Arial" w:cs="Arial"/>
-          <w:sz w:val="24"/>
-          <w:szCs w:val="24"/>
-        </w:rPr>
-        <w:t>${cep} - SÃO PAULO – SP</w:t>
-      </w:r>
-    </w:p>
-    <w:p>
-      <w:pPr>
-        <w:pStyle w:val="Cabealho"/>
-        <w:widowControl w:val="0"/>
-        <w:ind w:right="-522"/>
-        <w:rPr>
-          <w:rFonts w:ascii="Arial" w:hAnsi="Arial" w:cs="Arial"/>
-          <w:b/>
           <w:sz w:val="24"/>
           <w:szCs w:val="24"/>
         </w:rPr>
@@ -427,16 +381,103 @@
           <w:sz w:val="24"/>
           <w:szCs w:val="24"/>
         </w:rPr>
-        <w:t>TELEFONE DE CONTATO</w:t>
-      </w:r>
-      <w:r>
-        <w:rPr>
-          <w:rFonts w:ascii="Arial" w:hAnsi="Arial" w:cs="Arial"/>
-          <w:sz w:val="24"/>
-          <w:szCs w:val="24"/>
-        </w:rPr>
-        <w:t>: ${contato}</w:t>
-      </w:r>
+        <w:t>CARGO</w:t>
+      </w:r>
+      <w:r>
+        <w:rPr>
+          <w:rFonts w:ascii="Arial" w:hAnsi="Arial" w:cs="Arial"/>
+          <w:sz w:val="24"/>
+          <w:szCs w:val="24"/>
+        </w:rPr>
+        <w:t>: ${</w:t>
+      </w:r>
+      <w:r>
+        <w:rPr>
+          <w:rFonts w:ascii="Arial" w:hAnsi="Arial" w:cs="Arial"/>
+          <w:sz w:val="24"/>
+          <w:szCs w:val="24"/>
+        </w:rPr>
+        <w:t>cargo</w:t>
+      </w:r>
+      <w:r>
+        <w:rPr>
+          <w:rFonts w:ascii="Arial" w:hAnsi="Arial" w:cs="Arial"/>
+          <w:sz w:val="24"/>
+          <w:szCs w:val="24"/>
+        </w:rPr>
+        <w:t>}</w:t>
+      </w:r>
+    </w:p>
+    <w:p>
+      <w:pPr>
+        <w:pStyle w:val="Cabealho"/>
+        <w:widowControl w:val="0"/>
+        <w:ind w:right="-522"/>
+        <w:rPr>
+          <w:rFonts w:ascii="Arial" w:hAnsi="Arial" w:cs="Arial"/>
+          <w:sz w:val="24"/>
+          <w:szCs w:val="24"/>
+        </w:rPr>
+      </w:pPr>
+    </w:p>
+    <w:p>
+      <w:pPr>
+        <w:pStyle w:val="Cabealho"/>
+        <w:widowControl w:val="0"/>
+        <w:ind w:right="-522"/>
+        <w:rPr>
+          <w:rFonts w:ascii="Arial" w:hAnsi="Arial" w:cs="Arial"/>
+          <w:sz w:val="24"/>
+          <w:szCs w:val="24"/>
+        </w:rPr>
+      </w:pPr>
+      <w:r>
+        <w:rPr>
+          <w:rFonts w:ascii="Arial" w:hAnsi="Arial" w:cs="Arial"/>
+          <w:b/>
+          <w:sz w:val="24"/>
+          <w:szCs w:val="24"/>
+        </w:rPr>
+        <w:t>ADMISSÃO</w:t>
+      </w:r>
+      <w:r>
+        <w:rPr>
+          <w:rFonts w:ascii="Arial" w:hAnsi="Arial" w:cs="Arial"/>
+          <w:sz w:val="24"/>
+          <w:szCs w:val="24"/>
+        </w:rPr>
+        <w:t>: ${</w:t>
+      </w:r>
+      <w:proofErr w:type="spellStart"/>
+      <w:r>
+        <w:rPr>
+          <w:rFonts w:ascii="Arial" w:hAnsi="Arial" w:cs="Arial"/>
+          <w:sz w:val="24"/>
+          <w:szCs w:val="24"/>
+        </w:rPr>
+        <w:t>admissao</w:t>
+      </w:r>
+      <w:proofErr w:type="spellEnd"/>
+      <w:r>
+        <w:rPr>
+          <w:rFonts w:ascii="Arial" w:hAnsi="Arial" w:cs="Arial"/>
+          <w:sz w:val="24"/>
+          <w:szCs w:val="24"/>
+        </w:rPr>
+        <w:t>}</w:t>
+      </w:r>
+    </w:p>
+    <w:p>
+      <w:pPr>
+        <w:pStyle w:val="Cabealho"/>
+        <w:widowControl w:val="0"/>
+        <w:ind w:right="-522"/>
+        <w:rPr>
+          <w:rFonts w:ascii="Arial" w:hAnsi="Arial" w:cs="Arial"/>
+          <w:sz w:val="24"/>
+          <w:szCs w:val="24"/>
+        </w:rPr>
+      </w:pPr>
     </w:p>
     <w:p/>
     <w:sectPr>
